--- a/lý thuyết MySQL.docx
+++ b/lý thuyết MySQL.docx
@@ -13562,12 +13562,616 @@
       <w:pPr>
         <w:rPr>
           <w:rFonts w:ascii="Times New Roman" w:hAnsi="Times New Roman" w:cs="Times New Roman"/>
+          <w:sz w:val="28"/>
+          <w:szCs w:val="28"/>
+        </w:rPr>
+      </w:pPr>
+    </w:p>
+    <w:p>
+      <w:pPr>
+        <w:rPr>
+          <w:rFonts w:ascii="Times New Roman" w:hAnsi="Times New Roman" w:cs="Times New Roman"/>
+          <w:sz w:val="28"/>
+          <w:szCs w:val="28"/>
+        </w:rPr>
+      </w:pPr>
+    </w:p>
+    <w:p>
+      <w:pPr>
+        <w:rPr>
+          <w:rFonts w:ascii="Times New Roman" w:hAnsi="Times New Roman" w:cs="Times New Roman"/>
           <w:b/>
           <w:bCs/>
           <w:sz w:val="28"/>
           <w:szCs w:val="28"/>
         </w:rPr>
       </w:pPr>
+      <w:r>
+        <w:rPr>
+          <w:rFonts w:ascii="Times New Roman" w:hAnsi="Times New Roman" w:cs="Times New Roman"/>
+          <w:b/>
+          <w:bCs/>
+          <w:sz w:val="28"/>
+          <w:szCs w:val="28"/>
+        </w:rPr>
+        <w:lastRenderedPageBreak/>
+        <w:t>Function</w:t>
+      </w:r>
+    </w:p>
+    <w:p>
+      <w:pPr>
+        <w:pStyle w:val="ListParagraph"/>
+        <w:numPr>
+          <w:ilvl w:val="0"/>
+          <w:numId w:val="18"/>
+        </w:numPr>
+        <w:rPr>
+          <w:rFonts w:ascii="Times New Roman" w:hAnsi="Times New Roman" w:cs="Times New Roman"/>
+          <w:b/>
+          <w:bCs/>
+          <w:sz w:val="28"/>
+          <w:szCs w:val="28"/>
+        </w:rPr>
+      </w:pPr>
+      <w:r>
+        <w:rPr>
+          <w:rFonts w:ascii="Times New Roman" w:hAnsi="Times New Roman" w:cs="Times New Roman"/>
+          <w:sz w:val="28"/>
+          <w:szCs w:val="28"/>
+        </w:rPr>
+        <w:t xml:space="preserve">Function </w:t>
+      </w:r>
+      <w:proofErr w:type="spellStart"/>
+      <w:r>
+        <w:rPr>
+          <w:rFonts w:ascii="Times New Roman" w:hAnsi="Times New Roman" w:cs="Times New Roman"/>
+          <w:sz w:val="28"/>
+          <w:szCs w:val="28"/>
+        </w:rPr>
+        <w:t>trong</w:t>
+      </w:r>
+      <w:proofErr w:type="spellEnd"/>
+      <w:r>
+        <w:rPr>
+          <w:rFonts w:ascii="Times New Roman" w:hAnsi="Times New Roman" w:cs="Times New Roman"/>
+          <w:sz w:val="28"/>
+          <w:szCs w:val="28"/>
+        </w:rPr>
+        <w:t xml:space="preserve"> SQL: </w:t>
+      </w:r>
+      <w:proofErr w:type="spellStart"/>
+      <w:r>
+        <w:rPr>
+          <w:rFonts w:ascii="Times New Roman" w:hAnsi="Times New Roman" w:cs="Times New Roman"/>
+          <w:sz w:val="28"/>
+          <w:szCs w:val="28"/>
+        </w:rPr>
+        <w:t>là</w:t>
+      </w:r>
+      <w:proofErr w:type="spellEnd"/>
+      <w:r>
+        <w:rPr>
+          <w:rFonts w:ascii="Times New Roman" w:hAnsi="Times New Roman" w:cs="Times New Roman"/>
+          <w:sz w:val="28"/>
+          <w:szCs w:val="28"/>
+        </w:rPr>
+        <w:t xml:space="preserve"> </w:t>
+      </w:r>
+      <w:proofErr w:type="spellStart"/>
+      <w:r>
+        <w:rPr>
+          <w:rFonts w:ascii="Times New Roman" w:hAnsi="Times New Roman" w:cs="Times New Roman"/>
+          <w:sz w:val="28"/>
+          <w:szCs w:val="28"/>
+        </w:rPr>
+        <w:t>một</w:t>
+      </w:r>
+      <w:proofErr w:type="spellEnd"/>
+      <w:r>
+        <w:rPr>
+          <w:rFonts w:ascii="Times New Roman" w:hAnsi="Times New Roman" w:cs="Times New Roman"/>
+          <w:sz w:val="28"/>
+          <w:szCs w:val="28"/>
+        </w:rPr>
+        <w:t xml:space="preserve"> </w:t>
+      </w:r>
+      <w:proofErr w:type="spellStart"/>
+      <w:r>
+        <w:rPr>
+          <w:rFonts w:ascii="Times New Roman" w:hAnsi="Times New Roman" w:cs="Times New Roman"/>
+          <w:sz w:val="28"/>
+          <w:szCs w:val="28"/>
+        </w:rPr>
+        <w:t>đối</w:t>
+      </w:r>
+      <w:proofErr w:type="spellEnd"/>
+      <w:r>
+        <w:rPr>
+          <w:rFonts w:ascii="Times New Roman" w:hAnsi="Times New Roman" w:cs="Times New Roman"/>
+          <w:sz w:val="28"/>
+          <w:szCs w:val="28"/>
+        </w:rPr>
+        <w:t xml:space="preserve"> </w:t>
+      </w:r>
+      <w:proofErr w:type="spellStart"/>
+      <w:r>
+        <w:rPr>
+          <w:rFonts w:ascii="Times New Roman" w:hAnsi="Times New Roman" w:cs="Times New Roman"/>
+          <w:sz w:val="28"/>
+          <w:szCs w:val="28"/>
+        </w:rPr>
+        <w:t>tượng</w:t>
+      </w:r>
+      <w:proofErr w:type="spellEnd"/>
+      <w:r>
+        <w:rPr>
+          <w:rFonts w:ascii="Times New Roman" w:hAnsi="Times New Roman" w:cs="Times New Roman"/>
+          <w:sz w:val="28"/>
+          <w:szCs w:val="28"/>
+        </w:rPr>
+        <w:t xml:space="preserve"> </w:t>
+      </w:r>
+      <w:proofErr w:type="spellStart"/>
+      <w:r>
+        <w:rPr>
+          <w:rFonts w:ascii="Times New Roman" w:hAnsi="Times New Roman" w:cs="Times New Roman"/>
+          <w:sz w:val="28"/>
+          <w:szCs w:val="28"/>
+        </w:rPr>
+        <w:t>trong</w:t>
+      </w:r>
+      <w:proofErr w:type="spellEnd"/>
+      <w:r>
+        <w:rPr>
+          <w:rFonts w:ascii="Times New Roman" w:hAnsi="Times New Roman" w:cs="Times New Roman"/>
+          <w:sz w:val="28"/>
+          <w:szCs w:val="28"/>
+        </w:rPr>
+        <w:t xml:space="preserve"> </w:t>
+      </w:r>
+      <w:proofErr w:type="spellStart"/>
+      <w:r>
+        <w:rPr>
+          <w:rFonts w:ascii="Times New Roman" w:hAnsi="Times New Roman" w:cs="Times New Roman"/>
+          <w:sz w:val="28"/>
+          <w:szCs w:val="28"/>
+        </w:rPr>
+        <w:t>sql</w:t>
+      </w:r>
+      <w:proofErr w:type="spellEnd"/>
+      <w:r>
+        <w:rPr>
+          <w:rFonts w:ascii="Times New Roman" w:hAnsi="Times New Roman" w:cs="Times New Roman"/>
+          <w:sz w:val="28"/>
+          <w:szCs w:val="28"/>
+        </w:rPr>
+        <w:t xml:space="preserve"> </w:t>
+      </w:r>
+      <w:proofErr w:type="spellStart"/>
+      <w:r>
+        <w:rPr>
+          <w:rFonts w:ascii="Times New Roman" w:hAnsi="Times New Roman" w:cs="Times New Roman"/>
+          <w:sz w:val="28"/>
+          <w:szCs w:val="28"/>
+        </w:rPr>
+        <w:t>sử</w:t>
+      </w:r>
+      <w:proofErr w:type="spellEnd"/>
+      <w:r>
+        <w:rPr>
+          <w:rFonts w:ascii="Times New Roman" w:hAnsi="Times New Roman" w:cs="Times New Roman"/>
+          <w:sz w:val="28"/>
+          <w:szCs w:val="28"/>
+        </w:rPr>
+        <w:t xml:space="preserve"> </w:t>
+      </w:r>
+      <w:proofErr w:type="spellStart"/>
+      <w:r>
+        <w:rPr>
+          <w:rFonts w:ascii="Times New Roman" w:hAnsi="Times New Roman" w:cs="Times New Roman"/>
+          <w:sz w:val="28"/>
+          <w:szCs w:val="28"/>
+        </w:rPr>
+        <w:t>dụng</w:t>
+      </w:r>
+      <w:proofErr w:type="spellEnd"/>
+      <w:r>
+        <w:rPr>
+          <w:rFonts w:ascii="Times New Roman" w:hAnsi="Times New Roman" w:cs="Times New Roman"/>
+          <w:sz w:val="28"/>
+          <w:szCs w:val="28"/>
+        </w:rPr>
+        <w:t xml:space="preserve"> </w:t>
+      </w:r>
+      <w:proofErr w:type="spellStart"/>
+      <w:r>
+        <w:rPr>
+          <w:rFonts w:ascii="Times New Roman" w:hAnsi="Times New Roman" w:cs="Times New Roman"/>
+          <w:sz w:val="28"/>
+          <w:szCs w:val="28"/>
+        </w:rPr>
+        <w:t>các</w:t>
+      </w:r>
+      <w:proofErr w:type="spellEnd"/>
+      <w:r>
+        <w:rPr>
+          <w:rFonts w:ascii="Times New Roman" w:hAnsi="Times New Roman" w:cs="Times New Roman"/>
+          <w:sz w:val="28"/>
+          <w:szCs w:val="28"/>
+        </w:rPr>
+        <w:t xml:space="preserve"> </w:t>
+      </w:r>
+      <w:proofErr w:type="spellStart"/>
+      <w:r>
+        <w:rPr>
+          <w:rFonts w:ascii="Times New Roman" w:hAnsi="Times New Roman" w:cs="Times New Roman"/>
+          <w:sz w:val="28"/>
+          <w:szCs w:val="28"/>
+        </w:rPr>
+        <w:t>câu</w:t>
+      </w:r>
+      <w:proofErr w:type="spellEnd"/>
+      <w:r>
+        <w:rPr>
+          <w:rFonts w:ascii="Times New Roman" w:hAnsi="Times New Roman" w:cs="Times New Roman"/>
+          <w:sz w:val="28"/>
+          <w:szCs w:val="28"/>
+        </w:rPr>
+        <w:t xml:space="preserve"> </w:t>
+      </w:r>
+      <w:proofErr w:type="spellStart"/>
+      <w:r>
+        <w:rPr>
+          <w:rFonts w:ascii="Times New Roman" w:hAnsi="Times New Roman" w:cs="Times New Roman"/>
+          <w:sz w:val="28"/>
+          <w:szCs w:val="28"/>
+        </w:rPr>
+        <w:t>lệnh</w:t>
+      </w:r>
+      <w:proofErr w:type="spellEnd"/>
+      <w:r>
+        <w:rPr>
+          <w:rFonts w:ascii="Times New Roman" w:hAnsi="Times New Roman" w:cs="Times New Roman"/>
+          <w:sz w:val="28"/>
+          <w:szCs w:val="28"/>
+        </w:rPr>
+        <w:t xml:space="preserve"> SQL </w:t>
+      </w:r>
+      <w:proofErr w:type="spellStart"/>
+      <w:r>
+        <w:rPr>
+          <w:rFonts w:ascii="Times New Roman" w:hAnsi="Times New Roman" w:cs="Times New Roman"/>
+          <w:sz w:val="28"/>
+          <w:szCs w:val="28"/>
+        </w:rPr>
+        <w:t>có</w:t>
+      </w:r>
+      <w:proofErr w:type="spellEnd"/>
+      <w:r>
+        <w:rPr>
+          <w:rFonts w:ascii="Times New Roman" w:hAnsi="Times New Roman" w:cs="Times New Roman"/>
+          <w:sz w:val="28"/>
+          <w:szCs w:val="28"/>
+        </w:rPr>
+        <w:t xml:space="preserve"> </w:t>
+      </w:r>
+      <w:proofErr w:type="spellStart"/>
+      <w:r>
+        <w:rPr>
+          <w:rFonts w:ascii="Times New Roman" w:hAnsi="Times New Roman" w:cs="Times New Roman"/>
+          <w:sz w:val="28"/>
+          <w:szCs w:val="28"/>
+        </w:rPr>
+        <w:t>sẵn</w:t>
+      </w:r>
+      <w:proofErr w:type="spellEnd"/>
+      <w:r>
+        <w:rPr>
+          <w:rFonts w:ascii="Times New Roman" w:hAnsi="Times New Roman" w:cs="Times New Roman"/>
+          <w:sz w:val="28"/>
+          <w:szCs w:val="28"/>
+        </w:rPr>
+        <w:t xml:space="preserve"> </w:t>
+      </w:r>
+    </w:p>
+    <w:p>
+      <w:pPr>
+        <w:rPr>
+          <w:rFonts w:ascii="Times New Roman" w:hAnsi="Times New Roman" w:cs="Times New Roman"/>
+          <w:b/>
+          <w:bCs/>
+          <w:sz w:val="28"/>
+          <w:szCs w:val="28"/>
+        </w:rPr>
+      </w:pPr>
+      <w:r>
+        <w:rPr>
+          <w:rFonts w:ascii="Times New Roman" w:hAnsi="Times New Roman" w:cs="Times New Roman"/>
+          <w:b/>
+          <w:bCs/>
+          <w:sz w:val="28"/>
+          <w:szCs w:val="28"/>
+        </w:rPr>
+        <w:t>Transaction</w:t>
+      </w:r>
+    </w:p>
+    <w:p>
+      <w:pPr>
+        <w:pStyle w:val="ListParagraph"/>
+        <w:numPr>
+          <w:ilvl w:val="0"/>
+          <w:numId w:val="18"/>
+        </w:numPr>
+        <w:rPr>
+          <w:rFonts w:ascii="Times New Roman" w:hAnsi="Times New Roman" w:cs="Times New Roman"/>
+          <w:b/>
+          <w:bCs/>
+          <w:sz w:val="28"/>
+          <w:szCs w:val="28"/>
+        </w:rPr>
+      </w:pPr>
+      <w:proofErr w:type="spellStart"/>
+      <w:r>
+        <w:rPr>
+          <w:rFonts w:ascii="Times New Roman" w:hAnsi="Times New Roman" w:cs="Times New Roman"/>
+          <w:sz w:val="28"/>
+          <w:szCs w:val="28"/>
+        </w:rPr>
+        <w:t>Là</w:t>
+      </w:r>
+      <w:proofErr w:type="spellEnd"/>
+      <w:r>
+        <w:rPr>
+          <w:rFonts w:ascii="Times New Roman" w:hAnsi="Times New Roman" w:cs="Times New Roman"/>
+          <w:sz w:val="28"/>
+          <w:szCs w:val="28"/>
+        </w:rPr>
+        <w:t xml:space="preserve"> </w:t>
+      </w:r>
+      <w:proofErr w:type="spellStart"/>
+      <w:r>
+        <w:rPr>
+          <w:rFonts w:ascii="Times New Roman" w:hAnsi="Times New Roman" w:cs="Times New Roman"/>
+          <w:sz w:val="28"/>
+          <w:szCs w:val="28"/>
+        </w:rPr>
+        <w:t>tiến</w:t>
+      </w:r>
+      <w:proofErr w:type="spellEnd"/>
+      <w:r>
+        <w:rPr>
+          <w:rFonts w:ascii="Times New Roman" w:hAnsi="Times New Roman" w:cs="Times New Roman"/>
+          <w:sz w:val="28"/>
+          <w:szCs w:val="28"/>
+        </w:rPr>
+        <w:t xml:space="preserve"> </w:t>
+      </w:r>
+      <w:proofErr w:type="spellStart"/>
+      <w:r>
+        <w:rPr>
+          <w:rFonts w:ascii="Times New Roman" w:hAnsi="Times New Roman" w:cs="Times New Roman"/>
+          <w:sz w:val="28"/>
+          <w:szCs w:val="28"/>
+        </w:rPr>
+        <w:t>trình</w:t>
+      </w:r>
+      <w:proofErr w:type="spellEnd"/>
+      <w:r>
+        <w:rPr>
+          <w:rFonts w:ascii="Times New Roman" w:hAnsi="Times New Roman" w:cs="Times New Roman"/>
+          <w:sz w:val="28"/>
+          <w:szCs w:val="28"/>
+        </w:rPr>
+        <w:t xml:space="preserve"> </w:t>
+      </w:r>
+      <w:proofErr w:type="spellStart"/>
+      <w:r>
+        <w:rPr>
+          <w:rFonts w:ascii="Times New Roman" w:hAnsi="Times New Roman" w:cs="Times New Roman"/>
+          <w:sz w:val="28"/>
+          <w:szCs w:val="28"/>
+        </w:rPr>
+        <w:t>thực</w:t>
+      </w:r>
+      <w:proofErr w:type="spellEnd"/>
+      <w:r>
+        <w:rPr>
+          <w:rFonts w:ascii="Times New Roman" w:hAnsi="Times New Roman" w:cs="Times New Roman"/>
+          <w:sz w:val="28"/>
+          <w:szCs w:val="28"/>
+        </w:rPr>
+        <w:t xml:space="preserve"> </w:t>
+      </w:r>
+      <w:proofErr w:type="spellStart"/>
+      <w:r>
+        <w:rPr>
+          <w:rFonts w:ascii="Times New Roman" w:hAnsi="Times New Roman" w:cs="Times New Roman"/>
+          <w:sz w:val="28"/>
+          <w:szCs w:val="28"/>
+        </w:rPr>
+        <w:t>hiện</w:t>
+      </w:r>
+      <w:proofErr w:type="spellEnd"/>
+      <w:r>
+        <w:rPr>
+          <w:rFonts w:ascii="Times New Roman" w:hAnsi="Times New Roman" w:cs="Times New Roman"/>
+          <w:sz w:val="28"/>
+          <w:szCs w:val="28"/>
+        </w:rPr>
+        <w:t xml:space="preserve"> </w:t>
+      </w:r>
+      <w:proofErr w:type="spellStart"/>
+      <w:r>
+        <w:rPr>
+          <w:rFonts w:ascii="Times New Roman" w:hAnsi="Times New Roman" w:cs="Times New Roman"/>
+          <w:sz w:val="28"/>
+          <w:szCs w:val="28"/>
+        </w:rPr>
+        <w:t>một</w:t>
+      </w:r>
+      <w:proofErr w:type="spellEnd"/>
+      <w:r>
+        <w:rPr>
+          <w:rFonts w:ascii="Times New Roman" w:hAnsi="Times New Roman" w:cs="Times New Roman"/>
+          <w:sz w:val="28"/>
+          <w:szCs w:val="28"/>
+        </w:rPr>
+        <w:t xml:space="preserve"> </w:t>
+      </w:r>
+      <w:proofErr w:type="spellStart"/>
+      <w:r>
+        <w:rPr>
+          <w:rFonts w:ascii="Times New Roman" w:hAnsi="Times New Roman" w:cs="Times New Roman"/>
+          <w:sz w:val="28"/>
+          <w:szCs w:val="28"/>
+        </w:rPr>
+        <w:t>nhóm</w:t>
+      </w:r>
+      <w:proofErr w:type="spellEnd"/>
+      <w:r>
+        <w:rPr>
+          <w:rFonts w:ascii="Times New Roman" w:hAnsi="Times New Roman" w:cs="Times New Roman"/>
+          <w:sz w:val="28"/>
+          <w:szCs w:val="28"/>
+        </w:rPr>
+        <w:t xml:space="preserve"> </w:t>
+      </w:r>
+      <w:proofErr w:type="spellStart"/>
+      <w:r>
+        <w:rPr>
+          <w:rFonts w:ascii="Times New Roman" w:hAnsi="Times New Roman" w:cs="Times New Roman"/>
+          <w:sz w:val="28"/>
+          <w:szCs w:val="28"/>
+        </w:rPr>
+        <w:t>câu</w:t>
+      </w:r>
+      <w:proofErr w:type="spellEnd"/>
+      <w:r>
+        <w:rPr>
+          <w:rFonts w:ascii="Times New Roman" w:hAnsi="Times New Roman" w:cs="Times New Roman"/>
+          <w:sz w:val="28"/>
+          <w:szCs w:val="28"/>
+        </w:rPr>
+        <w:t xml:space="preserve"> </w:t>
+      </w:r>
+      <w:proofErr w:type="spellStart"/>
+      <w:r>
+        <w:rPr>
+          <w:rFonts w:ascii="Times New Roman" w:hAnsi="Times New Roman" w:cs="Times New Roman"/>
+          <w:sz w:val="28"/>
+          <w:szCs w:val="28"/>
+        </w:rPr>
+        <w:t>lệnh</w:t>
+      </w:r>
+      <w:proofErr w:type="spellEnd"/>
+      <w:r>
+        <w:rPr>
+          <w:rFonts w:ascii="Times New Roman" w:hAnsi="Times New Roman" w:cs="Times New Roman"/>
+          <w:sz w:val="28"/>
+          <w:szCs w:val="28"/>
+        </w:rPr>
+        <w:t xml:space="preserve"> </w:t>
+      </w:r>
+      <w:proofErr w:type="spellStart"/>
+      <w:r>
+        <w:rPr>
+          <w:rFonts w:ascii="Times New Roman" w:hAnsi="Times New Roman" w:cs="Times New Roman"/>
+          <w:sz w:val="28"/>
+          <w:szCs w:val="28"/>
+        </w:rPr>
+        <w:t>và</w:t>
+      </w:r>
+      <w:proofErr w:type="spellEnd"/>
+      <w:r>
+        <w:rPr>
+          <w:rFonts w:ascii="Times New Roman" w:hAnsi="Times New Roman" w:cs="Times New Roman"/>
+          <w:sz w:val="28"/>
+          <w:szCs w:val="28"/>
+        </w:rPr>
+        <w:t xml:space="preserve"> </w:t>
+      </w:r>
+      <w:proofErr w:type="spellStart"/>
+      <w:r>
+        <w:rPr>
+          <w:rFonts w:ascii="Times New Roman" w:hAnsi="Times New Roman" w:cs="Times New Roman"/>
+          <w:sz w:val="28"/>
+          <w:szCs w:val="28"/>
+        </w:rPr>
+        <w:t>được</w:t>
+      </w:r>
+      <w:proofErr w:type="spellEnd"/>
+      <w:r>
+        <w:rPr>
+          <w:rFonts w:ascii="Times New Roman" w:hAnsi="Times New Roman" w:cs="Times New Roman"/>
+          <w:sz w:val="28"/>
+          <w:szCs w:val="28"/>
+        </w:rPr>
+        <w:t xml:space="preserve"> </w:t>
+      </w:r>
+      <w:proofErr w:type="spellStart"/>
+      <w:r>
+        <w:rPr>
+          <w:rFonts w:ascii="Times New Roman" w:hAnsi="Times New Roman" w:cs="Times New Roman"/>
+          <w:sz w:val="28"/>
+          <w:szCs w:val="28"/>
+        </w:rPr>
+        <w:t>thực</w:t>
+      </w:r>
+      <w:proofErr w:type="spellEnd"/>
+      <w:r>
+        <w:rPr>
+          <w:rFonts w:ascii="Times New Roman" w:hAnsi="Times New Roman" w:cs="Times New Roman"/>
+          <w:sz w:val="28"/>
+          <w:szCs w:val="28"/>
+        </w:rPr>
+        <w:t xml:space="preserve"> </w:t>
+      </w:r>
+      <w:proofErr w:type="spellStart"/>
+      <w:r>
+        <w:rPr>
+          <w:rFonts w:ascii="Times New Roman" w:hAnsi="Times New Roman" w:cs="Times New Roman"/>
+          <w:sz w:val="28"/>
+          <w:szCs w:val="28"/>
+        </w:rPr>
+        <w:t>hiện</w:t>
+      </w:r>
+      <w:proofErr w:type="spellEnd"/>
+      <w:r>
+        <w:rPr>
+          <w:rFonts w:ascii="Times New Roman" w:hAnsi="Times New Roman" w:cs="Times New Roman"/>
+          <w:sz w:val="28"/>
+          <w:szCs w:val="28"/>
+        </w:rPr>
+        <w:t xml:space="preserve"> </w:t>
+      </w:r>
+      <w:proofErr w:type="spellStart"/>
+      <w:r>
+        <w:rPr>
+          <w:rFonts w:ascii="Times New Roman" w:hAnsi="Times New Roman" w:cs="Times New Roman"/>
+          <w:sz w:val="28"/>
+          <w:szCs w:val="28"/>
+        </w:rPr>
+        <w:t>tuần</w:t>
+      </w:r>
+      <w:proofErr w:type="spellEnd"/>
+      <w:r>
+        <w:rPr>
+          <w:rFonts w:ascii="Times New Roman" w:hAnsi="Times New Roman" w:cs="Times New Roman"/>
+          <w:sz w:val="28"/>
+          <w:szCs w:val="28"/>
+        </w:rPr>
+        <w:t xml:space="preserve"> </w:t>
+      </w:r>
+      <w:proofErr w:type="spellStart"/>
+      <w:r>
+        <w:rPr>
+          <w:rFonts w:ascii="Times New Roman" w:hAnsi="Times New Roman" w:cs="Times New Roman"/>
+          <w:sz w:val="28"/>
+          <w:szCs w:val="28"/>
+        </w:rPr>
+        <w:t>tự</w:t>
+      </w:r>
+      <w:proofErr w:type="spellEnd"/>
     </w:p>
     <w:p>
       <w:pPr>
@@ -15405,6 +16009,119 @@
     <w:nsid w:val="6C9B39B0"/>
     <w:multiLevelType w:val="hybridMultilevel"/>
     <w:tmpl w:val="C25E1A8C"/>
+    <w:lvl w:ilvl="0" w:tplc="04090001">
+      <w:start w:val="1"/>
+      <w:numFmt w:val="bullet"/>
+      <w:lvlText w:val=""/>
+      <w:lvlJc w:val="left"/>
+      <w:pPr>
+        <w:ind w:left="1800" w:hanging="360"/>
+      </w:pPr>
+      <w:rPr>
+        <w:rFonts w:ascii="Symbol" w:hAnsi="Symbol" w:hint="default"/>
+      </w:rPr>
+    </w:lvl>
+    <w:lvl w:ilvl="1" w:tplc="04090003">
+      <w:start w:val="1"/>
+      <w:numFmt w:val="bullet"/>
+      <w:lvlText w:val="o"/>
+      <w:lvlJc w:val="left"/>
+      <w:pPr>
+        <w:ind w:left="2520" w:hanging="360"/>
+      </w:pPr>
+      <w:rPr>
+        <w:rFonts w:ascii="Courier New" w:hAnsi="Courier New" w:cs="Courier New" w:hint="default"/>
+      </w:rPr>
+    </w:lvl>
+    <w:lvl w:ilvl="2" w:tplc="04090005" w:tentative="1">
+      <w:start w:val="1"/>
+      <w:numFmt w:val="bullet"/>
+      <w:lvlText w:val=""/>
+      <w:lvlJc w:val="left"/>
+      <w:pPr>
+        <w:ind w:left="3240" w:hanging="360"/>
+      </w:pPr>
+      <w:rPr>
+        <w:rFonts w:ascii="Wingdings" w:hAnsi="Wingdings" w:hint="default"/>
+      </w:rPr>
+    </w:lvl>
+    <w:lvl w:ilvl="3" w:tplc="04090001" w:tentative="1">
+      <w:start w:val="1"/>
+      <w:numFmt w:val="bullet"/>
+      <w:lvlText w:val=""/>
+      <w:lvlJc w:val="left"/>
+      <w:pPr>
+        <w:ind w:left="3960" w:hanging="360"/>
+      </w:pPr>
+      <w:rPr>
+        <w:rFonts w:ascii="Symbol" w:hAnsi="Symbol" w:hint="default"/>
+      </w:rPr>
+    </w:lvl>
+    <w:lvl w:ilvl="4" w:tplc="04090003" w:tentative="1">
+      <w:start w:val="1"/>
+      <w:numFmt w:val="bullet"/>
+      <w:lvlText w:val="o"/>
+      <w:lvlJc w:val="left"/>
+      <w:pPr>
+        <w:ind w:left="4680" w:hanging="360"/>
+      </w:pPr>
+      <w:rPr>
+        <w:rFonts w:ascii="Courier New" w:hAnsi="Courier New" w:cs="Courier New" w:hint="default"/>
+      </w:rPr>
+    </w:lvl>
+    <w:lvl w:ilvl="5" w:tplc="04090005" w:tentative="1">
+      <w:start w:val="1"/>
+      <w:numFmt w:val="bullet"/>
+      <w:lvlText w:val=""/>
+      <w:lvlJc w:val="left"/>
+      <w:pPr>
+        <w:ind w:left="5400" w:hanging="360"/>
+      </w:pPr>
+      <w:rPr>
+        <w:rFonts w:ascii="Wingdings" w:hAnsi="Wingdings" w:hint="default"/>
+      </w:rPr>
+    </w:lvl>
+    <w:lvl w:ilvl="6" w:tplc="04090001" w:tentative="1">
+      <w:start w:val="1"/>
+      <w:numFmt w:val="bullet"/>
+      <w:lvlText w:val=""/>
+      <w:lvlJc w:val="left"/>
+      <w:pPr>
+        <w:ind w:left="6120" w:hanging="360"/>
+      </w:pPr>
+      <w:rPr>
+        <w:rFonts w:ascii="Symbol" w:hAnsi="Symbol" w:hint="default"/>
+      </w:rPr>
+    </w:lvl>
+    <w:lvl w:ilvl="7" w:tplc="04090003" w:tentative="1">
+      <w:start w:val="1"/>
+      <w:numFmt w:val="bullet"/>
+      <w:lvlText w:val="o"/>
+      <w:lvlJc w:val="left"/>
+      <w:pPr>
+        <w:ind w:left="6840" w:hanging="360"/>
+      </w:pPr>
+      <w:rPr>
+        <w:rFonts w:ascii="Courier New" w:hAnsi="Courier New" w:cs="Courier New" w:hint="default"/>
+      </w:rPr>
+    </w:lvl>
+    <w:lvl w:ilvl="8" w:tplc="04090005" w:tentative="1">
+      <w:start w:val="1"/>
+      <w:numFmt w:val="bullet"/>
+      <w:lvlText w:val=""/>
+      <w:lvlJc w:val="left"/>
+      <w:pPr>
+        <w:ind w:left="7560" w:hanging="360"/>
+      </w:pPr>
+      <w:rPr>
+        <w:rFonts w:ascii="Wingdings" w:hAnsi="Wingdings" w:hint="default"/>
+      </w:rPr>
+    </w:lvl>
+  </w:abstractNum>
+  <w:abstractNum w:abstractNumId="17" w15:restartNumberingAfterBreak="0">
+    <w:nsid w:val="784C3B46"/>
+    <w:multiLevelType w:val="hybridMultilevel"/>
+    <w:tmpl w:val="8CC627F2"/>
     <w:lvl w:ilvl="0" w:tplc="04090001">
       <w:start w:val="1"/>
       <w:numFmt w:val="bullet"/>
@@ -15564,6 +16281,9 @@
   </w:num>
   <w:num w:numId="17">
     <w:abstractNumId w:val="6"/>
+  </w:num>
+  <w:num w:numId="18">
+    <w:abstractNumId w:val="17"/>
   </w:num>
 </w:numbering>
 </file>
